--- a/ALL ABOUT GIT.docx
+++ b/ALL ABOUT GIT.docx
@@ -16,26 +16,31 @@
         </w:rPr>
         <w:t>https://stackoverflow.com/questions/2144406/how-to-make-shallow-git-submodules</w:t>
       </w:r>
+      <w:r>
+        <w:rPr>
+          <w:b/>
+          <w:u w:val="single"/>
+        </w:rPr>
+        <w:t>ALL ABOUT GIT</w:t>
+      </w:r>
+    </w:p>
+    <w:p>
+      <w:r>
+        <w:t>GIT is distributed version control system,</w:t>
+      </w:r>
+      <w:r>
+        <w:t xml:space="preserve"> </w:t>
+      </w:r>
+      <w:r>
+        <w:t>rather than having one single place for full version history like CSV and SVN.</w:t>
+      </w:r>
+    </w:p>
+    <w:p>
+      <w:r>
+        <w:t>Added this additional content</w:t>
+      </w:r>
       <w:bookmarkStart w:id="0" w:name="_GoBack"/>
       <w:bookmarkEnd w:id="0"/>
-      <w:r>
-        <w:rPr>
-          <w:b/>
-          <w:u w:val="single"/>
-        </w:rPr>
-        <w:t>ALL ABOUT GIT</w:t>
-      </w:r>
-    </w:p>
-    <w:p>
-      <w:r>
-        <w:t>GIT is distributed version control system,</w:t>
-      </w:r>
-      <w:r>
-        <w:t xml:space="preserve"> </w:t>
-      </w:r>
-      <w:r>
-        <w:t>rather than having one single place for full version history like CSV and SVN.</w:t>
-      </w:r>
     </w:p>
     <w:p>
       <w:pPr>
@@ -305,62 +310,28 @@
           <w:sz w:val="21"/>
           <w:szCs w:val="21"/>
         </w:rPr>
-        <w:t xml:space="preserve">Search in the File Explorer for </w:t>
-      </w:r>
-      <w:proofErr w:type="gramStart"/>
+        <w:t>Search in the File Explorer for *</w:t>
+      </w:r>
+      <w:r>
+        <w:rPr>
+          <w:rStyle w:val="HTMLCode"/>
+          <w:color w:val="333333"/>
+          <w:sz w:val="21"/>
+          <w:szCs w:val="21"/>
+          <w:bdr w:val="single" w:sz="6" w:space="0" w:color="F5F5F5" w:frame="1"/>
+          <w:shd w:val="clear" w:color="auto" w:fill="EEEEEE"/>
+        </w:rPr>
+        <w:t>.gitconfig</w:t>
+      </w:r>
       <w:r>
         <w:rPr>
           <w:rFonts w:ascii="Arial" w:hAnsi="Arial" w:cs="Arial"/>
           <w:color w:val="4E443C"/>
           <w:sz w:val="21"/>
           <w:szCs w:val="21"/>
-        </w:rPr>
-        <w:t>*</w:t>
-      </w:r>
-      <w:r>
-        <w:rPr>
-          <w:rStyle w:val="HTMLCode"/>
-          <w:color w:val="333333"/>
-          <w:sz w:val="21"/>
-          <w:szCs w:val="21"/>
-          <w:bdr w:val="single" w:sz="6" w:space="0" w:color="F5F5F5" w:frame="1"/>
-          <w:shd w:val="clear" w:color="auto" w:fill="EEEEEE"/>
-        </w:rPr>
-        <w:t>.</w:t>
-      </w:r>
-      <w:proofErr w:type="spellStart"/>
-      <w:r>
-        <w:rPr>
-          <w:rStyle w:val="HTMLCode"/>
-          <w:color w:val="333333"/>
-          <w:sz w:val="21"/>
-          <w:szCs w:val="21"/>
-          <w:bdr w:val="single" w:sz="6" w:space="0" w:color="F5F5F5" w:frame="1"/>
-          <w:shd w:val="clear" w:color="auto" w:fill="EEEEEE"/>
-        </w:rPr>
-        <w:t>gitconfig</w:t>
-      </w:r>
-      <w:proofErr w:type="gramEnd"/>
-      <w:r>
-        <w:rPr>
-          <w:rFonts w:ascii="Arial" w:hAnsi="Arial" w:cs="Arial"/>
-          <w:color w:val="4E443C"/>
-          <w:sz w:val="21"/>
-          <w:szCs w:val="21"/>
           <w:shd w:val="clear" w:color="auto" w:fill="FCFCFA"/>
         </w:rPr>
-        <w:t>,it</w:t>
-      </w:r>
-      <w:proofErr w:type="spellEnd"/>
-      <w:r>
-        <w:rPr>
-          <w:rFonts w:ascii="Arial" w:hAnsi="Arial" w:cs="Arial"/>
-          <w:color w:val="4E443C"/>
-          <w:sz w:val="21"/>
-          <w:szCs w:val="21"/>
-          <w:shd w:val="clear" w:color="auto" w:fill="FCFCFA"/>
-        </w:rPr>
-        <w:t xml:space="preserve"> should generally be under c:\USER\$USER</w:t>
+        <w:t>,it should generally be under c:\USER\$USER</w:t>
       </w:r>
     </w:p>
     <w:p>
@@ -384,9 +355,19 @@
           <w:szCs w:val="21"/>
           <w:shd w:val="clear" w:color="auto" w:fill="FCFCFA"/>
         </w:rPr>
-        <w:t xml:space="preserve">On Windows systems, Git looks for </w:t>
-      </w:r>
-      <w:proofErr w:type="gramStart"/>
+        <w:t>On Windows systems, Git looks for the </w:t>
+      </w:r>
+      <w:r>
+        <w:rPr>
+          <w:rStyle w:val="HTMLCode"/>
+          <w:color w:val="333333"/>
+          <w:sz w:val="21"/>
+          <w:szCs w:val="21"/>
+          <w:bdr w:val="single" w:sz="6" w:space="0" w:color="F5F5F5" w:frame="1"/>
+          <w:shd w:val="clear" w:color="auto" w:fill="EEEEEE"/>
+        </w:rPr>
+        <w:t>.gitconfig</w:t>
+      </w:r>
       <w:r>
         <w:rPr>
           <w:rFonts w:ascii="Arial" w:hAnsi="Arial" w:cs="Arial"/>
@@ -395,7 +376,7 @@
           <w:szCs w:val="21"/>
           <w:shd w:val="clear" w:color="auto" w:fill="FCFCFA"/>
         </w:rPr>
-        <w:t>the </w:t>
+        <w:t> file in the </w:t>
       </w:r>
       <w:r>
         <w:rPr>
@@ -406,9 +387,18 @@
           <w:bdr w:val="single" w:sz="6" w:space="0" w:color="F5F5F5" w:frame="1"/>
           <w:shd w:val="clear" w:color="auto" w:fill="EEEEEE"/>
         </w:rPr>
-        <w:t>.</w:t>
-      </w:r>
-      <w:proofErr w:type="spellStart"/>
+        <w:t>$HOME</w:t>
+      </w:r>
+      <w:r>
+        <w:rPr>
+          <w:rFonts w:ascii="Arial" w:hAnsi="Arial" w:cs="Arial"/>
+          <w:color w:val="4E443C"/>
+          <w:sz w:val="21"/>
+          <w:szCs w:val="21"/>
+          <w:shd w:val="clear" w:color="auto" w:fill="FCFCFA"/>
+        </w:rPr>
+        <w:t> directory (</w:t>
+      </w:r>
       <w:r>
         <w:rPr>
           <w:rStyle w:val="HTMLCode"/>
@@ -418,10 +408,8 @@
           <w:bdr w:val="single" w:sz="6" w:space="0" w:color="F5F5F5" w:frame="1"/>
           <w:shd w:val="clear" w:color="auto" w:fill="EEEEEE"/>
         </w:rPr>
-        <w:t>gitconfig</w:t>
-      </w:r>
-      <w:proofErr w:type="spellEnd"/>
-      <w:proofErr w:type="gramEnd"/>
+        <w:t>C:\Users\$USER</w:t>
+      </w:r>
       <w:r>
         <w:rPr>
           <w:rFonts w:ascii="Arial" w:hAnsi="Arial" w:cs="Arial"/>
@@ -430,7 +418,7 @@
           <w:szCs w:val="21"/>
           <w:shd w:val="clear" w:color="auto" w:fill="FCFCFA"/>
         </w:rPr>
-        <w:t> file in the </w:t>
+        <w:t> for most people). It also still looks for </w:t>
       </w:r>
       <w:r>
         <w:rPr>
@@ -441,7 +429,7 @@
           <w:bdr w:val="single" w:sz="6" w:space="0" w:color="F5F5F5" w:frame="1"/>
           <w:shd w:val="clear" w:color="auto" w:fill="EEEEEE"/>
         </w:rPr>
-        <w:t>$HOME</w:t>
+        <w:t>/etc/gitconfig</w:t>
       </w:r>
       <w:r>
         <w:rPr>
@@ -451,108 +439,7 @@
           <w:szCs w:val="21"/>
           <w:shd w:val="clear" w:color="auto" w:fill="FCFCFA"/>
         </w:rPr>
-        <w:t> directory (</w:t>
-      </w:r>
-      <w:r>
-        <w:rPr>
-          <w:rStyle w:val="HTMLCode"/>
-          <w:color w:val="333333"/>
-          <w:sz w:val="21"/>
-          <w:szCs w:val="21"/>
-          <w:bdr w:val="single" w:sz="6" w:space="0" w:color="F5F5F5" w:frame="1"/>
-          <w:shd w:val="clear" w:color="auto" w:fill="EEEEEE"/>
-        </w:rPr>
-        <w:t>C:\Users\$USER</w:t>
-      </w:r>
-      <w:r>
-        <w:rPr>
-          <w:rFonts w:ascii="Arial" w:hAnsi="Arial" w:cs="Arial"/>
-          <w:color w:val="4E443C"/>
-          <w:sz w:val="21"/>
-          <w:szCs w:val="21"/>
-          <w:shd w:val="clear" w:color="auto" w:fill="FCFCFA"/>
-        </w:rPr>
-        <w:t> for most people). It also still looks for </w:t>
-      </w:r>
-      <w:r>
-        <w:rPr>
-          <w:rStyle w:val="HTMLCode"/>
-          <w:color w:val="333333"/>
-          <w:sz w:val="21"/>
-          <w:szCs w:val="21"/>
-          <w:bdr w:val="single" w:sz="6" w:space="0" w:color="F5F5F5" w:frame="1"/>
-          <w:shd w:val="clear" w:color="auto" w:fill="EEEEEE"/>
-        </w:rPr>
-        <w:t>/</w:t>
-      </w:r>
-      <w:proofErr w:type="spellStart"/>
-      <w:r>
-        <w:rPr>
-          <w:rStyle w:val="HTMLCode"/>
-          <w:color w:val="333333"/>
-          <w:sz w:val="21"/>
-          <w:szCs w:val="21"/>
-          <w:bdr w:val="single" w:sz="6" w:space="0" w:color="F5F5F5" w:frame="1"/>
-          <w:shd w:val="clear" w:color="auto" w:fill="EEEEEE"/>
-        </w:rPr>
-        <w:t>etc</w:t>
-      </w:r>
-      <w:proofErr w:type="spellEnd"/>
-      <w:r>
-        <w:rPr>
-          <w:rStyle w:val="HTMLCode"/>
-          <w:color w:val="333333"/>
-          <w:sz w:val="21"/>
-          <w:szCs w:val="21"/>
-          <w:bdr w:val="single" w:sz="6" w:space="0" w:color="F5F5F5" w:frame="1"/>
-          <w:shd w:val="clear" w:color="auto" w:fill="EEEEEE"/>
-        </w:rPr>
-        <w:t>/</w:t>
-      </w:r>
-      <w:proofErr w:type="spellStart"/>
-      <w:r>
-        <w:rPr>
-          <w:rStyle w:val="HTMLCode"/>
-          <w:color w:val="333333"/>
-          <w:sz w:val="21"/>
-          <w:szCs w:val="21"/>
-          <w:bdr w:val="single" w:sz="6" w:space="0" w:color="F5F5F5" w:frame="1"/>
-          <w:shd w:val="clear" w:color="auto" w:fill="EEEEEE"/>
-        </w:rPr>
-        <w:t>gitconfig</w:t>
-      </w:r>
-      <w:proofErr w:type="spellEnd"/>
-      <w:r>
-        <w:rPr>
-          <w:rFonts w:ascii="Arial" w:hAnsi="Arial" w:cs="Arial"/>
-          <w:color w:val="4E443C"/>
-          <w:sz w:val="21"/>
-          <w:szCs w:val="21"/>
-          <w:shd w:val="clear" w:color="auto" w:fill="FCFCFA"/>
-        </w:rPr>
-        <w:t xml:space="preserve">, although it’s relative to the </w:t>
-      </w:r>
-      <w:proofErr w:type="spellStart"/>
-      <w:r>
-        <w:rPr>
-          <w:rFonts w:ascii="Arial" w:hAnsi="Arial" w:cs="Arial"/>
-          <w:color w:val="4E443C"/>
-          <w:sz w:val="21"/>
-          <w:szCs w:val="21"/>
-          <w:shd w:val="clear" w:color="auto" w:fill="FCFCFA"/>
-        </w:rPr>
-        <w:t>MSys</w:t>
-      </w:r>
-      <w:proofErr w:type="spellEnd"/>
-      <w:r>
-        <w:rPr>
-          <w:rFonts w:ascii="Arial" w:hAnsi="Arial" w:cs="Arial"/>
-          <w:color w:val="4E443C"/>
-          <w:sz w:val="21"/>
-          <w:szCs w:val="21"/>
-          <w:shd w:val="clear" w:color="auto" w:fill="FCFCFA"/>
-        </w:rPr>
-        <w:t xml:space="preserve"> root, which is wherever you decide to install Git on your Windows system when you run the installer.</w:t>
+        <w:t>, although it’s relative to the MSys root, which is wherever you decide to install Git on your Windows system when you run the installer.</w:t>
       </w:r>
     </w:p>
     <w:p>
@@ -576,63 +463,7 @@
           <w:szCs w:val="21"/>
           <w:shd w:val="clear" w:color="auto" w:fill="FCFCFA"/>
         </w:rPr>
-        <w:t xml:space="preserve">2.Goto </w:t>
-      </w:r>
-      <w:proofErr w:type="spellStart"/>
-      <w:r>
-        <w:rPr>
-          <w:rFonts w:ascii="Arial" w:hAnsi="Arial" w:cs="Arial"/>
-          <w:color w:val="4E443C"/>
-          <w:sz w:val="21"/>
-          <w:szCs w:val="21"/>
-          <w:shd w:val="clear" w:color="auto" w:fill="FCFCFA"/>
-        </w:rPr>
-        <w:t>cmd</w:t>
-      </w:r>
-      <w:proofErr w:type="spellEnd"/>
-      <w:r>
-        <w:rPr>
-          <w:rFonts w:ascii="Arial" w:hAnsi="Arial" w:cs="Arial"/>
-          <w:color w:val="4E443C"/>
-          <w:sz w:val="21"/>
-          <w:szCs w:val="21"/>
-          <w:shd w:val="clear" w:color="auto" w:fill="FCFCFA"/>
-        </w:rPr>
-        <w:t xml:space="preserve"> prompt and cd </w:t>
-      </w:r>
-      <w:proofErr w:type="gramStart"/>
-      <w:r>
-        <w:rPr>
-          <w:rFonts w:ascii="Arial" w:hAnsi="Arial" w:cs="Arial"/>
-          <w:color w:val="4E443C"/>
-          <w:sz w:val="21"/>
-          <w:szCs w:val="21"/>
-          <w:shd w:val="clear" w:color="auto" w:fill="FCFCFA"/>
-        </w:rPr>
-        <w:t>to .</w:t>
-      </w:r>
-      <w:proofErr w:type="spellStart"/>
-      <w:r>
-        <w:rPr>
-          <w:rFonts w:ascii="Arial" w:hAnsi="Arial" w:cs="Arial"/>
-          <w:color w:val="4E443C"/>
-          <w:sz w:val="21"/>
-          <w:szCs w:val="21"/>
-          <w:shd w:val="clear" w:color="auto" w:fill="FCFCFA"/>
-        </w:rPr>
-        <w:t>gitconfig</w:t>
-      </w:r>
-      <w:proofErr w:type="spellEnd"/>
-      <w:proofErr w:type="gramEnd"/>
-      <w:r>
-        <w:rPr>
-          <w:rFonts w:ascii="Arial" w:hAnsi="Arial" w:cs="Arial"/>
-          <w:color w:val="4E443C"/>
-          <w:sz w:val="21"/>
-          <w:szCs w:val="21"/>
-          <w:shd w:val="clear" w:color="auto" w:fill="FCFCFA"/>
-        </w:rPr>
-        <w:t xml:space="preserve"> file location</w:t>
+        <w:t>2.Goto cmd prompt and cd to .gitconfig file location</w:t>
       </w:r>
     </w:p>
     <w:p>
@@ -720,29 +551,7 @@
           <w:bdr w:val="none" w:sz="0" w:space="0" w:color="auto" w:frame="1"/>
           <w:shd w:val="clear" w:color="auto" w:fill="EEEEEE"/>
         </w:rPr>
-        <w:t xml:space="preserve">$ git config --global </w:t>
-      </w:r>
-      <w:proofErr w:type="spellStart"/>
-      <w:proofErr w:type="gramStart"/>
-      <w:r>
-        <w:rPr>
-          <w:rFonts w:ascii="Courier New" w:eastAsia="Times New Roman" w:hAnsi="Courier New" w:cs="Courier New"/>
-          <w:color w:val="333333"/>
-          <w:bdr w:val="none" w:sz="0" w:space="0" w:color="auto" w:frame="1"/>
-          <w:shd w:val="clear" w:color="auto" w:fill="EEEEEE"/>
-        </w:rPr>
-        <w:t>user.email</w:t>
-      </w:r>
-      <w:proofErr w:type="spellEnd"/>
-      <w:proofErr w:type="gramEnd"/>
-      <w:r>
-        <w:rPr>
-          <w:rFonts w:ascii="Courier New" w:eastAsia="Times New Roman" w:hAnsi="Courier New" w:cs="Courier New"/>
-          <w:color w:val="333333"/>
-          <w:bdr w:val="none" w:sz="0" w:space="0" w:color="auto" w:frame="1"/>
-          <w:shd w:val="clear" w:color="auto" w:fill="EEEEEE"/>
-        </w:rPr>
-        <w:t xml:space="preserve"> johndoe@example.com</w:t>
+        <w:t>$ git config --global user.email johndoe@example.com</w:t>
       </w:r>
     </w:p>
     <w:p>
@@ -771,81 +580,7 @@
           <w:bdr w:val="none" w:sz="0" w:space="0" w:color="auto" w:frame="1"/>
           <w:shd w:val="clear" w:color="auto" w:fill="EEEEEE"/>
         </w:rPr>
-        <w:t xml:space="preserve">$ git config --global </w:t>
-      </w:r>
-      <w:proofErr w:type="spellStart"/>
-      <w:proofErr w:type="gramStart"/>
-      <w:r>
-        <w:rPr>
-          <w:rStyle w:val="HTMLCode"/>
-          <w:color w:val="333333"/>
-          <w:sz w:val="22"/>
-          <w:szCs w:val="22"/>
-          <w:bdr w:val="none" w:sz="0" w:space="0" w:color="auto" w:frame="1"/>
-          <w:shd w:val="clear" w:color="auto" w:fill="EEEEEE"/>
-        </w:rPr>
-        <w:t>core.editor</w:t>
-      </w:r>
-      <w:proofErr w:type="spellEnd"/>
-      <w:proofErr w:type="gramEnd"/>
-      <w:r>
-        <w:rPr>
-          <w:rStyle w:val="HTMLCode"/>
-          <w:color w:val="333333"/>
-          <w:sz w:val="22"/>
-          <w:szCs w:val="22"/>
-          <w:bdr w:val="none" w:sz="0" w:space="0" w:color="auto" w:frame="1"/>
-          <w:shd w:val="clear" w:color="auto" w:fill="EEEEEE"/>
-        </w:rPr>
-        <w:t xml:space="preserve"> "'C:/Program Files/Notepad++/notepad++.exe' -</w:t>
-      </w:r>
-      <w:proofErr w:type="spellStart"/>
-      <w:r>
-        <w:rPr>
-          <w:rStyle w:val="HTMLCode"/>
-          <w:color w:val="333333"/>
-          <w:sz w:val="22"/>
-          <w:szCs w:val="22"/>
-          <w:bdr w:val="none" w:sz="0" w:space="0" w:color="auto" w:frame="1"/>
-          <w:shd w:val="clear" w:color="auto" w:fill="EEEEEE"/>
-        </w:rPr>
-        <w:t>multiInst</w:t>
-      </w:r>
-      <w:proofErr w:type="spellEnd"/>
-      <w:r>
-        <w:rPr>
-          <w:rStyle w:val="HTMLCode"/>
-          <w:color w:val="333333"/>
-          <w:sz w:val="22"/>
-          <w:szCs w:val="22"/>
-          <w:bdr w:val="none" w:sz="0" w:space="0" w:color="auto" w:frame="1"/>
-          <w:shd w:val="clear" w:color="auto" w:fill="EEEEEE"/>
-        </w:rPr>
-        <w:t xml:space="preserve"> -</w:t>
-      </w:r>
-      <w:proofErr w:type="spellStart"/>
-      <w:r>
-        <w:rPr>
-          <w:rStyle w:val="HTMLCode"/>
-          <w:color w:val="333333"/>
-          <w:sz w:val="22"/>
-          <w:szCs w:val="22"/>
-          <w:bdr w:val="none" w:sz="0" w:space="0" w:color="auto" w:frame="1"/>
-          <w:shd w:val="clear" w:color="auto" w:fill="EEEEEE"/>
-        </w:rPr>
-        <w:t>nosession</w:t>
-      </w:r>
-      <w:proofErr w:type="spellEnd"/>
-      <w:r>
-        <w:rPr>
-          <w:rStyle w:val="HTMLCode"/>
-          <w:color w:val="333333"/>
-          <w:sz w:val="22"/>
-          <w:szCs w:val="22"/>
-          <w:bdr w:val="none" w:sz="0" w:space="0" w:color="auto" w:frame="1"/>
-          <w:shd w:val="clear" w:color="auto" w:fill="EEEEEE"/>
-        </w:rPr>
-        <w:t>"</w:t>
+        <w:t>$ git config --global core.editor "'C:/Program Files/Notepad++/notepad++.exe' -multiInst -nosession"</w:t>
       </w:r>
     </w:p>
     <w:p>
@@ -919,17 +654,7 @@
     </w:p>
     <w:p>
       <w:r>
-        <w:t xml:space="preserve">1.Checking the status of a </w:t>
-      </w:r>
-      <w:proofErr w:type="spellStart"/>
-      <w:proofErr w:type="gramStart"/>
-      <w:r>
-        <w:t>branch:To</w:t>
-      </w:r>
-      <w:proofErr w:type="spellEnd"/>
-      <w:proofErr w:type="gramEnd"/>
-      <w:r>
-        <w:t xml:space="preserve"> find out if there are any changes in the branch or to check any untracked files use:</w:t>
+        <w:t>1.Checking the status of a branch:To find out if there are any changes in the branch or to check any untracked files use:</w:t>
       </w:r>
     </w:p>
     <w:p>
@@ -955,18 +680,8 @@
           <w:szCs w:val="21"/>
           <w:shd w:val="clear" w:color="auto" w:fill="FCFCFA"/>
         </w:rPr>
-        <w:t xml:space="preserve">Untracked basically means that Git sees a file you didn’t have in the previous snapshot (commit); Git won’t start including it in your commit snapshots until you explicitly tell it to do so. It does this so you </w:t>
-      </w:r>
-      <w:r>
-        <w:rPr>
-          <w:rFonts w:ascii="Arial" w:hAnsi="Arial" w:cs="Arial"/>
-          <w:color w:val="4E443C"/>
-          <w:sz w:val="21"/>
-          <w:szCs w:val="21"/>
-          <w:shd w:val="clear" w:color="auto" w:fill="FCFCFA"/>
-        </w:rPr>
         <w:lastRenderedPageBreak/>
-        <w:t>don’t accidentally begin including generated binary files or other files that you did not mean to include.</w:t>
+        <w:t>Untracked basically means that Git sees a file you didn’t have in the previous snapshot (commit); Git won’t start including it in your commit snapshots until you explicitly tell it to do so. It does this so you don’t accidentally begin including generated binary files or other files that you did not mean to include.</w:t>
       </w:r>
     </w:p>
     <w:p>
@@ -1019,7 +734,6 @@
           <w:szCs w:val="21"/>
         </w:rPr>
       </w:pPr>
-      <w:proofErr w:type="gramStart"/>
       <w:r>
         <w:rPr>
           <w:rFonts w:ascii="Arial" w:eastAsia="Times New Roman" w:hAnsi="Arial" w:cs="Arial"/>
@@ -1027,17 +741,7 @@
           <w:sz w:val="21"/>
           <w:szCs w:val="21"/>
         </w:rPr>
-        <w:t>In order to</w:t>
-      </w:r>
-      <w:proofErr w:type="gramEnd"/>
-      <w:r>
-        <w:rPr>
-          <w:rFonts w:ascii="Arial" w:eastAsia="Times New Roman" w:hAnsi="Arial" w:cs="Arial"/>
-          <w:color w:val="4E443C"/>
-          <w:sz w:val="21"/>
-          <w:szCs w:val="21"/>
-        </w:rPr>
-        <w:t xml:space="preserve"> begin tracking a new file, you use the command </w:t>
+        <w:t>In order to begin tracking a new file, you use the command </w:t>
       </w:r>
       <w:r>
         <w:rPr>
@@ -1410,31 +1114,7 @@
           <w:bdr w:val="none" w:sz="0" w:space="0" w:color="auto" w:frame="1"/>
           <w:shd w:val="clear" w:color="auto" w:fill="EEEEEE"/>
         </w:rPr>
-        <w:t xml:space="preserve">  (use "git reset HEAD &lt;file&gt;..." to </w:t>
-      </w:r>
-      <w:proofErr w:type="spellStart"/>
-      <w:r>
-        <w:rPr>
-          <w:rFonts w:ascii="Courier New" w:eastAsia="Times New Roman" w:hAnsi="Courier New" w:cs="Courier New"/>
-          <w:color w:val="333333"/>
-          <w:sz w:val="19"/>
-          <w:szCs w:val="19"/>
-          <w:bdr w:val="none" w:sz="0" w:space="0" w:color="auto" w:frame="1"/>
-          <w:shd w:val="clear" w:color="auto" w:fill="EEEEEE"/>
-        </w:rPr>
-        <w:t>unstage</w:t>
-      </w:r>
-      <w:proofErr w:type="spellEnd"/>
-      <w:r>
-        <w:rPr>
-          <w:rFonts w:ascii="Courier New" w:eastAsia="Times New Roman" w:hAnsi="Courier New" w:cs="Courier New"/>
-          <w:color w:val="333333"/>
-          <w:sz w:val="19"/>
-          <w:szCs w:val="19"/>
-          <w:bdr w:val="none" w:sz="0" w:space="0" w:color="auto" w:frame="1"/>
-          <w:shd w:val="clear" w:color="auto" w:fill="EEEEEE"/>
-        </w:rPr>
-        <w:t>)</w:t>
+        <w:t xml:space="preserve">  (use "git reset HEAD &lt;file&gt;..." to unstage)</w:t>
       </w:r>
     </w:p>
     <w:p>
@@ -1930,117 +1610,94 @@
           <w:bdr w:val="none" w:sz="0" w:space="0" w:color="auto" w:frame="1"/>
           <w:shd w:val="clear" w:color="auto" w:fill="EEEEEE"/>
         </w:rPr>
-        <w:t xml:space="preserve">  (use "git reset HEAD &lt;file&gt;..." to </w:t>
-      </w:r>
-      <w:proofErr w:type="spellStart"/>
-      <w:r>
-        <w:rPr>
-          <w:rFonts w:ascii="Courier New" w:eastAsia="Times New Roman" w:hAnsi="Courier New" w:cs="Courier New"/>
-          <w:color w:val="333333"/>
-          <w:sz w:val="19"/>
-          <w:szCs w:val="19"/>
-          <w:bdr w:val="none" w:sz="0" w:space="0" w:color="auto" w:frame="1"/>
-          <w:shd w:val="clear" w:color="auto" w:fill="EEEEEE"/>
-        </w:rPr>
-        <w:t>unstage</w:t>
-      </w:r>
-      <w:proofErr w:type="spellEnd"/>
-      <w:r>
-        <w:rPr>
-          <w:rFonts w:ascii="Courier New" w:eastAsia="Times New Roman" w:hAnsi="Courier New" w:cs="Courier New"/>
-          <w:color w:val="333333"/>
-          <w:sz w:val="19"/>
-          <w:szCs w:val="19"/>
-          <w:bdr w:val="none" w:sz="0" w:space="0" w:color="auto" w:frame="1"/>
-          <w:shd w:val="clear" w:color="auto" w:fill="EEEEEE"/>
-        </w:rPr>
-        <w:t>)</w:t>
-      </w:r>
-    </w:p>
-    <w:p>
-      <w:pPr>
-        <w:pBdr>
-          <w:top w:val="single" w:sz="6" w:space="2" w:color="EFEEE6"/>
-          <w:left w:val="single" w:sz="6" w:space="2" w:color="EFEEE6"/>
-          <w:bottom w:val="single" w:sz="6" w:space="2" w:color="EFEEE6"/>
-          <w:right w:val="single" w:sz="6" w:space="2" w:color="EFEEE6"/>
-        </w:pBdr>
-        <w:shd w:val="clear" w:color="auto" w:fill="EEEEEE"/>
-        <w:tabs>
-          <w:tab w:val="left" w:pos="916"/>
-          <w:tab w:val="left" w:pos="1832"/>
-          <w:tab w:val="left" w:pos="2748"/>
-          <w:tab w:val="left" w:pos="3664"/>
-          <w:tab w:val="left" w:pos="4580"/>
-          <w:tab w:val="left" w:pos="5496"/>
-          <w:tab w:val="left" w:pos="6412"/>
-          <w:tab w:val="left" w:pos="7328"/>
-          <w:tab w:val="left" w:pos="8244"/>
-          <w:tab w:val="left" w:pos="9160"/>
-          <w:tab w:val="left" w:pos="10076"/>
-          <w:tab w:val="left" w:pos="10992"/>
-          <w:tab w:val="left" w:pos="11908"/>
-          <w:tab w:val="left" w:pos="12824"/>
-          <w:tab w:val="left" w:pos="13740"/>
-          <w:tab w:val="left" w:pos="14656"/>
-        </w:tabs>
-        <w:spacing w:before="150" w:after="240" w:line="270" w:lineRule="atLeast"/>
-        <w:rPr>
-          <w:rFonts w:ascii="Courier New" w:eastAsia="Times New Roman" w:hAnsi="Courier New" w:cs="Courier New"/>
-          <w:color w:val="333333"/>
-          <w:sz w:val="19"/>
-          <w:szCs w:val="19"/>
-          <w:bdr w:val="none" w:sz="0" w:space="0" w:color="auto" w:frame="1"/>
-          <w:shd w:val="clear" w:color="auto" w:fill="EEEEEE"/>
-        </w:rPr>
-      </w:pPr>
-    </w:p>
-    <w:p>
-      <w:pPr>
-        <w:pBdr>
-          <w:top w:val="single" w:sz="6" w:space="2" w:color="EFEEE6"/>
-          <w:left w:val="single" w:sz="6" w:space="2" w:color="EFEEE6"/>
-          <w:bottom w:val="single" w:sz="6" w:space="2" w:color="EFEEE6"/>
-          <w:right w:val="single" w:sz="6" w:space="2" w:color="EFEEE6"/>
-        </w:pBdr>
-        <w:shd w:val="clear" w:color="auto" w:fill="EEEEEE"/>
-        <w:tabs>
-          <w:tab w:val="left" w:pos="916"/>
-          <w:tab w:val="left" w:pos="1832"/>
-          <w:tab w:val="left" w:pos="2748"/>
-          <w:tab w:val="left" w:pos="3664"/>
-          <w:tab w:val="left" w:pos="4580"/>
-          <w:tab w:val="left" w:pos="5496"/>
-          <w:tab w:val="left" w:pos="6412"/>
-          <w:tab w:val="left" w:pos="7328"/>
-          <w:tab w:val="left" w:pos="8244"/>
-          <w:tab w:val="left" w:pos="9160"/>
-          <w:tab w:val="left" w:pos="10076"/>
-          <w:tab w:val="left" w:pos="10992"/>
-          <w:tab w:val="left" w:pos="11908"/>
-          <w:tab w:val="left" w:pos="12824"/>
-          <w:tab w:val="left" w:pos="13740"/>
-          <w:tab w:val="left" w:pos="14656"/>
-        </w:tabs>
-        <w:spacing w:before="150" w:after="240" w:line="270" w:lineRule="atLeast"/>
-        <w:rPr>
-          <w:rFonts w:ascii="Courier New" w:eastAsia="Times New Roman" w:hAnsi="Courier New" w:cs="Courier New"/>
-          <w:color w:val="333333"/>
-          <w:sz w:val="19"/>
-          <w:szCs w:val="19"/>
-          <w:bdr w:val="none" w:sz="0" w:space="0" w:color="auto" w:frame="1"/>
-          <w:shd w:val="clear" w:color="auto" w:fill="EEEEEE"/>
-        </w:rPr>
-      </w:pPr>
-      <w:r>
-        <w:rPr>
-          <w:rFonts w:ascii="Courier New" w:eastAsia="Times New Roman" w:hAnsi="Courier New" w:cs="Courier New"/>
-          <w:color w:val="333333"/>
-          <w:sz w:val="19"/>
-          <w:szCs w:val="19"/>
-          <w:bdr w:val="none" w:sz="0" w:space="0" w:color="auto" w:frame="1"/>
-          <w:shd w:val="clear" w:color="auto" w:fill="EEEEEE"/>
-        </w:rPr>
+        <w:t xml:space="preserve">  (use "git reset HEAD &lt;file&gt;..." to unstage)</w:t>
+      </w:r>
+    </w:p>
+    <w:p>
+      <w:pPr>
+        <w:pBdr>
+          <w:top w:val="single" w:sz="6" w:space="2" w:color="EFEEE6"/>
+          <w:left w:val="single" w:sz="6" w:space="2" w:color="EFEEE6"/>
+          <w:bottom w:val="single" w:sz="6" w:space="2" w:color="EFEEE6"/>
+          <w:right w:val="single" w:sz="6" w:space="2" w:color="EFEEE6"/>
+        </w:pBdr>
+        <w:shd w:val="clear" w:color="auto" w:fill="EEEEEE"/>
+        <w:tabs>
+          <w:tab w:val="left" w:pos="916"/>
+          <w:tab w:val="left" w:pos="1832"/>
+          <w:tab w:val="left" w:pos="2748"/>
+          <w:tab w:val="left" w:pos="3664"/>
+          <w:tab w:val="left" w:pos="4580"/>
+          <w:tab w:val="left" w:pos="5496"/>
+          <w:tab w:val="left" w:pos="6412"/>
+          <w:tab w:val="left" w:pos="7328"/>
+          <w:tab w:val="left" w:pos="8244"/>
+          <w:tab w:val="left" w:pos="9160"/>
+          <w:tab w:val="left" w:pos="10076"/>
+          <w:tab w:val="left" w:pos="10992"/>
+          <w:tab w:val="left" w:pos="11908"/>
+          <w:tab w:val="left" w:pos="12824"/>
+          <w:tab w:val="left" w:pos="13740"/>
+          <w:tab w:val="left" w:pos="14656"/>
+        </w:tabs>
+        <w:spacing w:before="150" w:after="240" w:line="270" w:lineRule="atLeast"/>
+        <w:rPr>
+          <w:rFonts w:ascii="Courier New" w:eastAsia="Times New Roman" w:hAnsi="Courier New" w:cs="Courier New"/>
+          <w:color w:val="333333"/>
+          <w:sz w:val="19"/>
+          <w:szCs w:val="19"/>
+          <w:bdr w:val="none" w:sz="0" w:space="0" w:color="auto" w:frame="1"/>
+          <w:shd w:val="clear" w:color="auto" w:fill="EEEEEE"/>
+        </w:rPr>
+      </w:pPr>
+    </w:p>
+    <w:p>
+      <w:pPr>
+        <w:pBdr>
+          <w:top w:val="single" w:sz="6" w:space="2" w:color="EFEEE6"/>
+          <w:left w:val="single" w:sz="6" w:space="2" w:color="EFEEE6"/>
+          <w:bottom w:val="single" w:sz="6" w:space="2" w:color="EFEEE6"/>
+          <w:right w:val="single" w:sz="6" w:space="2" w:color="EFEEE6"/>
+        </w:pBdr>
+        <w:shd w:val="clear" w:color="auto" w:fill="EEEEEE"/>
+        <w:tabs>
+          <w:tab w:val="left" w:pos="916"/>
+          <w:tab w:val="left" w:pos="1832"/>
+          <w:tab w:val="left" w:pos="2748"/>
+          <w:tab w:val="left" w:pos="3664"/>
+          <w:tab w:val="left" w:pos="4580"/>
+          <w:tab w:val="left" w:pos="5496"/>
+          <w:tab w:val="left" w:pos="6412"/>
+          <w:tab w:val="left" w:pos="7328"/>
+          <w:tab w:val="left" w:pos="8244"/>
+          <w:tab w:val="left" w:pos="9160"/>
+          <w:tab w:val="left" w:pos="10076"/>
+          <w:tab w:val="left" w:pos="10992"/>
+          <w:tab w:val="left" w:pos="11908"/>
+          <w:tab w:val="left" w:pos="12824"/>
+          <w:tab w:val="left" w:pos="13740"/>
+          <w:tab w:val="left" w:pos="14656"/>
+        </w:tabs>
+        <w:spacing w:before="150" w:after="240" w:line="270" w:lineRule="atLeast"/>
+        <w:rPr>
+          <w:rFonts w:ascii="Courier New" w:eastAsia="Times New Roman" w:hAnsi="Courier New" w:cs="Courier New"/>
+          <w:color w:val="333333"/>
+          <w:sz w:val="19"/>
+          <w:szCs w:val="19"/>
+          <w:bdr w:val="none" w:sz="0" w:space="0" w:color="auto" w:frame="1"/>
+          <w:shd w:val="clear" w:color="auto" w:fill="EEEEEE"/>
+        </w:rPr>
+      </w:pPr>
+      <w:r>
+        <w:rPr>
+          <w:rFonts w:ascii="Courier New" w:eastAsia="Times New Roman" w:hAnsi="Courier New" w:cs="Courier New"/>
+          <w:color w:val="333333"/>
+          <w:sz w:val="19"/>
+          <w:szCs w:val="19"/>
+          <w:bdr w:val="none" w:sz="0" w:space="0" w:color="auto" w:frame="1"/>
+          <w:shd w:val="clear" w:color="auto" w:fill="EEEEEE"/>
+        </w:rPr>
+        <w:lastRenderedPageBreak/>
         <w:t xml:space="preserve">    new file:   README</w:t>
       </w:r>
     </w:p>
@@ -2692,31 +2349,7 @@
           <w:bdr w:val="none" w:sz="0" w:space="0" w:color="auto" w:frame="1"/>
           <w:shd w:val="clear" w:color="auto" w:fill="EEEEEE"/>
         </w:rPr>
-        <w:t xml:space="preserve">  (use "git reset HEAD &lt;file&gt;..." to </w:t>
-      </w:r>
-      <w:proofErr w:type="spellStart"/>
-      <w:r>
-        <w:rPr>
-          <w:rFonts w:ascii="Courier New" w:eastAsia="Times New Roman" w:hAnsi="Courier New" w:cs="Courier New"/>
-          <w:color w:val="333333"/>
-          <w:sz w:val="19"/>
-          <w:szCs w:val="19"/>
-          <w:bdr w:val="none" w:sz="0" w:space="0" w:color="auto" w:frame="1"/>
-          <w:shd w:val="clear" w:color="auto" w:fill="EEEEEE"/>
-        </w:rPr>
-        <w:t>unstage</w:t>
-      </w:r>
-      <w:proofErr w:type="spellEnd"/>
-      <w:r>
-        <w:rPr>
-          <w:rFonts w:ascii="Courier New" w:eastAsia="Times New Roman" w:hAnsi="Courier New" w:cs="Courier New"/>
-          <w:color w:val="333333"/>
-          <w:sz w:val="19"/>
-          <w:szCs w:val="19"/>
-          <w:bdr w:val="none" w:sz="0" w:space="0" w:color="auto" w:frame="1"/>
-          <w:shd w:val="clear" w:color="auto" w:fill="EEEEEE"/>
-        </w:rPr>
-        <w:t>)</w:t>
+        <w:t xml:space="preserve">  (use "git reset HEAD &lt;file&gt;..." to unstage)</w:t>
       </w:r>
     </w:p>
     <w:p>
@@ -3177,6 +2810,7 @@
           <w:bdr w:val="none" w:sz="0" w:space="0" w:color="auto" w:frame="1"/>
           <w:shd w:val="clear" w:color="auto" w:fill="EEEEEE"/>
         </w:rPr>
+        <w:lastRenderedPageBreak/>
         <w:t>Changes to be committed:</w:t>
       </w:r>
     </w:p>
@@ -3226,32 +2860,7 @@
           <w:bdr w:val="none" w:sz="0" w:space="0" w:color="auto" w:frame="1"/>
           <w:shd w:val="clear" w:color="auto" w:fill="EEEEEE"/>
         </w:rPr>
-        <w:lastRenderedPageBreak/>
-        <w:t xml:space="preserve">  (use "git reset HEAD &lt;file&gt;..." to </w:t>
-      </w:r>
-      <w:proofErr w:type="spellStart"/>
-      <w:r>
-        <w:rPr>
-          <w:rFonts w:ascii="Courier New" w:eastAsia="Times New Roman" w:hAnsi="Courier New" w:cs="Courier New"/>
-          <w:color w:val="333333"/>
-          <w:sz w:val="19"/>
-          <w:szCs w:val="19"/>
-          <w:bdr w:val="none" w:sz="0" w:space="0" w:color="auto" w:frame="1"/>
-          <w:shd w:val="clear" w:color="auto" w:fill="EEEEEE"/>
-        </w:rPr>
-        <w:t>unstage</w:t>
-      </w:r>
-      <w:proofErr w:type="spellEnd"/>
-      <w:r>
-        <w:rPr>
-          <w:rFonts w:ascii="Courier New" w:eastAsia="Times New Roman" w:hAnsi="Courier New" w:cs="Courier New"/>
-          <w:color w:val="333333"/>
-          <w:sz w:val="19"/>
-          <w:szCs w:val="19"/>
-          <w:bdr w:val="none" w:sz="0" w:space="0" w:color="auto" w:frame="1"/>
-          <w:shd w:val="clear" w:color="auto" w:fill="EEEEEE"/>
-        </w:rPr>
-        <w:t>)</w:t>
+        <w:t xml:space="preserve">  (use "git reset HEAD &lt;file&gt;..." to unstage)</w:t>
       </w:r>
     </w:p>
     <w:p>
@@ -3718,9 +3327,19 @@
           <w:sz w:val="21"/>
           <w:szCs w:val="21"/>
         </w:rPr>
-        <w:t> </w:t>
-      </w:r>
-      <w:proofErr w:type="spellStart"/>
+        <w:t> unstaged. How is that possible? It turns out that Git stages a file exactly as it is when you run the </w:t>
+      </w:r>
+      <w:r>
+        <w:rPr>
+          <w:rFonts w:ascii="Courier New" w:eastAsia="Times New Roman" w:hAnsi="Courier New" w:cs="Courier New"/>
+          <w:color w:val="333333"/>
+          <w:sz w:val="21"/>
+          <w:szCs w:val="21"/>
+          <w:bdr w:val="single" w:sz="6" w:space="0" w:color="F5F5F5" w:frame="1"/>
+          <w:shd w:val="clear" w:color="auto" w:fill="EEEEEE"/>
+        </w:rPr>
+        <w:t>git add</w:t>
+      </w:r>
       <w:r>
         <w:rPr>
           <w:rFonts w:ascii="Arial" w:eastAsia="Times New Roman" w:hAnsi="Arial" w:cs="Arial"/>
@@ -3728,9 +3347,19 @@
           <w:sz w:val="21"/>
           <w:szCs w:val="21"/>
         </w:rPr>
-        <w:t>unstaged</w:t>
-      </w:r>
-      <w:proofErr w:type="spellEnd"/>
+        <w:t> command. If you commit now, the version of </w:t>
+      </w:r>
+      <w:r>
+        <w:rPr>
+          <w:rFonts w:ascii="Courier New" w:eastAsia="Times New Roman" w:hAnsi="Courier New" w:cs="Courier New"/>
+          <w:color w:val="333333"/>
+          <w:sz w:val="21"/>
+          <w:szCs w:val="21"/>
+          <w:bdr w:val="single" w:sz="6" w:space="0" w:color="F5F5F5" w:frame="1"/>
+          <w:shd w:val="clear" w:color="auto" w:fill="EEEEEE"/>
+        </w:rPr>
+        <w:t>CONTRIBUTING.md</w:t>
+      </w:r>
       <w:r>
         <w:rPr>
           <w:rFonts w:ascii="Arial" w:eastAsia="Times New Roman" w:hAnsi="Arial" w:cs="Arial"/>
@@ -3738,7 +3367,7 @@
           <w:sz w:val="21"/>
           <w:szCs w:val="21"/>
         </w:rPr>
-        <w:t>. How is that possible? It turns out that Git stages a file exactly as it is when you run the </w:t>
+        <w:t> as it was when you last ran the </w:t>
       </w:r>
       <w:r>
         <w:rPr>
@@ -3758,7 +3387,7 @@
           <w:sz w:val="21"/>
           <w:szCs w:val="21"/>
         </w:rPr>
-        <w:t> command. If you commit now, the version of </w:t>
+        <w:t> command is how it will go into the commit, not the version of the file as it looks in your working directory when you run </w:t>
       </w:r>
       <w:r>
         <w:rPr>
@@ -3769,7 +3398,7 @@
           <w:bdr w:val="single" w:sz="6" w:space="0" w:color="F5F5F5" w:frame="1"/>
           <w:shd w:val="clear" w:color="auto" w:fill="EEEEEE"/>
         </w:rPr>
-        <w:t>CONTRIBUTING.md</w:t>
+        <w:t>git commit</w:t>
       </w:r>
       <w:r>
         <w:rPr>
@@ -3778,7 +3407,7 @@
           <w:sz w:val="21"/>
           <w:szCs w:val="21"/>
         </w:rPr>
-        <w:t> as it was when you last ran the </w:t>
+        <w:t>. If you modify a file after you run </w:t>
       </w:r>
       <w:r>
         <w:rPr>
@@ -3798,7 +3427,7 @@
           <w:sz w:val="21"/>
           <w:szCs w:val="21"/>
         </w:rPr>
-        <w:t> command is how it will go into the commit, not the version of the file as it looks in your working directory when you run </w:t>
+        <w:t>, you have to run </w:t>
       </w:r>
       <w:r>
         <w:rPr>
@@ -3809,7 +3438,7 @@
           <w:bdr w:val="single" w:sz="6" w:space="0" w:color="F5F5F5" w:frame="1"/>
           <w:shd w:val="clear" w:color="auto" w:fill="EEEEEE"/>
         </w:rPr>
-        <w:t>git commit</w:t>
+        <w:t>git add</w:t>
       </w:r>
       <w:r>
         <w:rPr>
@@ -3818,66 +3447,6 @@
           <w:sz w:val="21"/>
           <w:szCs w:val="21"/>
         </w:rPr>
-        <w:t>. If you modify a file after you run </w:t>
-      </w:r>
-      <w:r>
-        <w:rPr>
-          <w:rFonts w:ascii="Courier New" w:eastAsia="Times New Roman" w:hAnsi="Courier New" w:cs="Courier New"/>
-          <w:color w:val="333333"/>
-          <w:sz w:val="21"/>
-          <w:szCs w:val="21"/>
-          <w:bdr w:val="single" w:sz="6" w:space="0" w:color="F5F5F5" w:frame="1"/>
-          <w:shd w:val="clear" w:color="auto" w:fill="EEEEEE"/>
-        </w:rPr>
-        <w:t>git add</w:t>
-      </w:r>
-      <w:r>
-        <w:rPr>
-          <w:rFonts w:ascii="Arial" w:eastAsia="Times New Roman" w:hAnsi="Arial" w:cs="Arial"/>
-          <w:color w:val="4E443C"/>
-          <w:sz w:val="21"/>
-          <w:szCs w:val="21"/>
-        </w:rPr>
-        <w:t xml:space="preserve">, you </w:t>
-      </w:r>
-      <w:proofErr w:type="gramStart"/>
-      <w:r>
-        <w:rPr>
-          <w:rFonts w:ascii="Arial" w:eastAsia="Times New Roman" w:hAnsi="Arial" w:cs="Arial"/>
-          <w:color w:val="4E443C"/>
-          <w:sz w:val="21"/>
-          <w:szCs w:val="21"/>
-        </w:rPr>
-        <w:t>have to</w:t>
-      </w:r>
-      <w:proofErr w:type="gramEnd"/>
-      <w:r>
-        <w:rPr>
-          <w:rFonts w:ascii="Arial" w:eastAsia="Times New Roman" w:hAnsi="Arial" w:cs="Arial"/>
-          <w:color w:val="4E443C"/>
-          <w:sz w:val="21"/>
-          <w:szCs w:val="21"/>
-        </w:rPr>
-        <w:t xml:space="preserve"> run </w:t>
-      </w:r>
-      <w:r>
-        <w:rPr>
-          <w:rFonts w:ascii="Courier New" w:eastAsia="Times New Roman" w:hAnsi="Courier New" w:cs="Courier New"/>
-          <w:color w:val="333333"/>
-          <w:sz w:val="21"/>
-          <w:szCs w:val="21"/>
-          <w:bdr w:val="single" w:sz="6" w:space="0" w:color="F5F5F5" w:frame="1"/>
-          <w:shd w:val="clear" w:color="auto" w:fill="EEEEEE"/>
-        </w:rPr>
-        <w:t>git add</w:t>
-      </w:r>
-      <w:r>
-        <w:rPr>
-          <w:rFonts w:ascii="Arial" w:eastAsia="Times New Roman" w:hAnsi="Arial" w:cs="Arial"/>
-          <w:color w:val="4E443C"/>
-          <w:sz w:val="21"/>
-          <w:szCs w:val="21"/>
-        </w:rPr>
         <w:t> again to stage the latest version of the file:</w:t>
       </w:r>
     </w:p>
@@ -4172,31 +3741,7 @@
           <w:bdr w:val="none" w:sz="0" w:space="0" w:color="auto" w:frame="1"/>
           <w:shd w:val="clear" w:color="auto" w:fill="EEEEEE"/>
         </w:rPr>
-        <w:t xml:space="preserve">  (use "git reset HEAD &lt;file&gt;..." to </w:t>
-      </w:r>
-      <w:proofErr w:type="spellStart"/>
-      <w:r>
-        <w:rPr>
-          <w:rFonts w:ascii="Courier New" w:eastAsia="Times New Roman" w:hAnsi="Courier New" w:cs="Courier New"/>
-          <w:color w:val="333333"/>
-          <w:sz w:val="19"/>
-          <w:szCs w:val="19"/>
-          <w:bdr w:val="none" w:sz="0" w:space="0" w:color="auto" w:frame="1"/>
-          <w:shd w:val="clear" w:color="auto" w:fill="EEEEEE"/>
-        </w:rPr>
-        <w:t>unstage</w:t>
-      </w:r>
-      <w:proofErr w:type="spellEnd"/>
-      <w:r>
-        <w:rPr>
-          <w:rFonts w:ascii="Courier New" w:eastAsia="Times New Roman" w:hAnsi="Courier New" w:cs="Courier New"/>
-          <w:color w:val="333333"/>
-          <w:sz w:val="19"/>
-          <w:szCs w:val="19"/>
-          <w:bdr w:val="none" w:sz="0" w:space="0" w:color="auto" w:frame="1"/>
-          <w:shd w:val="clear" w:color="auto" w:fill="EEEEEE"/>
-        </w:rPr>
-        <w:t>)</w:t>
+        <w:t xml:space="preserve">  (use "git reset HEAD &lt;file&gt;..." to unstage)</w:t>
       </w:r>
     </w:p>
     <w:p>
@@ -4352,27 +3897,7 @@
           <w:sz w:val="24"/>
           <w:szCs w:val="24"/>
         </w:rPr>
-        <w:t xml:space="preserve">Viewing Your Staged and </w:t>
-      </w:r>
-      <w:proofErr w:type="spellStart"/>
-      <w:r>
-        <w:rPr>
-          <w:rFonts w:ascii="Georgia" w:hAnsi="Georgia"/>
-          <w:color w:val="4E443C"/>
-          <w:sz w:val="24"/>
-          <w:szCs w:val="24"/>
-        </w:rPr>
-        <w:t>Unstaged</w:t>
-      </w:r>
-      <w:proofErr w:type="spellEnd"/>
-      <w:r>
-        <w:rPr>
-          <w:rFonts w:ascii="Georgia" w:hAnsi="Georgia"/>
-          <w:color w:val="4E443C"/>
-          <w:sz w:val="24"/>
-          <w:szCs w:val="24"/>
-        </w:rPr>
-        <w:t xml:space="preserve"> Changes</w:t>
+        <w:t>Viewing Your Staged and Unstaged Changes</w:t>
       </w:r>
     </w:p>
     <w:p>
@@ -4393,6 +3918,7 @@
           <w:szCs w:val="21"/>
           <w:shd w:val="clear" w:color="auto" w:fill="FCFCFA"/>
         </w:rPr>
+        <w:lastRenderedPageBreak/>
         <w:t>If the </w:t>
       </w:r>
       <w:r>
@@ -4458,7 +3984,6 @@
           <w:szCs w:val="21"/>
           <w:shd w:val="clear" w:color="auto" w:fill="FCFCFA"/>
         </w:rPr>
-        <w:lastRenderedPageBreak/>
         <w:t>but you’ll probably use it most often to answer these two questions: What have you changed but not yet staged? And what have you staged that you are about to commit?</w:t>
       </w:r>
       <w:r>
@@ -4532,9 +4057,19 @@
           <w:sz w:val="21"/>
           <w:szCs w:val="21"/>
         </w:rPr>
-        <w:t xml:space="preserve"> file again and then </w:t>
-      </w:r>
-      <w:proofErr w:type="gramStart"/>
+        <w:t> file again and then edit the </w:t>
+      </w:r>
+      <w:r>
+        <w:rPr>
+          <w:rFonts w:ascii="Courier New" w:eastAsia="Times New Roman" w:hAnsi="Courier New" w:cs="Courier New"/>
+          <w:color w:val="333333"/>
+          <w:sz w:val="21"/>
+          <w:szCs w:val="21"/>
+          <w:bdr w:val="single" w:sz="6" w:space="0" w:color="F5F5F5" w:frame="1"/>
+          <w:shd w:val="clear" w:color="auto" w:fill="EEEEEE"/>
+        </w:rPr>
+        <w:t>CONTRIBUTING.md</w:t>
+      </w:r>
       <w:r>
         <w:rPr>
           <w:rFonts w:ascii="Arial" w:eastAsia="Times New Roman" w:hAnsi="Arial" w:cs="Arial"/>
@@ -4542,9 +4077,19 @@
           <w:sz w:val="21"/>
           <w:szCs w:val="21"/>
         </w:rPr>
-        <w:t>edit</w:t>
-      </w:r>
-      <w:proofErr w:type="gramEnd"/>
+        <w:t> file without staging it. If you run your </w:t>
+      </w:r>
+      <w:r>
+        <w:rPr>
+          <w:rFonts w:ascii="Courier New" w:eastAsia="Times New Roman" w:hAnsi="Courier New" w:cs="Courier New"/>
+          <w:color w:val="333333"/>
+          <w:sz w:val="21"/>
+          <w:szCs w:val="21"/>
+          <w:bdr w:val="single" w:sz="6" w:space="0" w:color="F5F5F5" w:frame="1"/>
+          <w:shd w:val="clear" w:color="auto" w:fill="EEEEEE"/>
+        </w:rPr>
+        <w:t>git status</w:t>
+      </w:r>
       <w:r>
         <w:rPr>
           <w:rFonts w:ascii="Arial" w:eastAsia="Times New Roman" w:hAnsi="Arial" w:cs="Arial"/>
@@ -4552,46 +4097,6 @@
           <w:sz w:val="21"/>
           <w:szCs w:val="21"/>
         </w:rPr>
-        <w:t xml:space="preserve"> the </w:t>
-      </w:r>
-      <w:r>
-        <w:rPr>
-          <w:rFonts w:ascii="Courier New" w:eastAsia="Times New Roman" w:hAnsi="Courier New" w:cs="Courier New"/>
-          <w:color w:val="333333"/>
-          <w:sz w:val="21"/>
-          <w:szCs w:val="21"/>
-          <w:bdr w:val="single" w:sz="6" w:space="0" w:color="F5F5F5" w:frame="1"/>
-          <w:shd w:val="clear" w:color="auto" w:fill="EEEEEE"/>
-        </w:rPr>
-        <w:t>CONTRIBUTING.md</w:t>
-      </w:r>
-      <w:r>
-        <w:rPr>
-          <w:rFonts w:ascii="Arial" w:eastAsia="Times New Roman" w:hAnsi="Arial" w:cs="Arial"/>
-          <w:color w:val="4E443C"/>
-          <w:sz w:val="21"/>
-          <w:szCs w:val="21"/>
-        </w:rPr>
-        <w:t> file without staging it. If you run your </w:t>
-      </w:r>
-      <w:r>
-        <w:rPr>
-          <w:rFonts w:ascii="Courier New" w:eastAsia="Times New Roman" w:hAnsi="Courier New" w:cs="Courier New"/>
-          <w:color w:val="333333"/>
-          <w:sz w:val="21"/>
-          <w:szCs w:val="21"/>
-          <w:bdr w:val="single" w:sz="6" w:space="0" w:color="F5F5F5" w:frame="1"/>
-          <w:shd w:val="clear" w:color="auto" w:fill="EEEEEE"/>
-        </w:rPr>
-        <w:t>git status</w:t>
-      </w:r>
-      <w:r>
-        <w:rPr>
-          <w:rFonts w:ascii="Arial" w:eastAsia="Times New Roman" w:hAnsi="Arial" w:cs="Arial"/>
-          <w:color w:val="4E443C"/>
-          <w:sz w:val="21"/>
-          <w:szCs w:val="21"/>
-        </w:rPr>
         <w:t> command, you once again see something like this:</w:t>
       </w:r>
     </w:p>
@@ -4837,31 +4342,7 @@
           <w:bdr w:val="none" w:sz="0" w:space="0" w:color="auto" w:frame="1"/>
           <w:shd w:val="clear" w:color="auto" w:fill="EEEEEE"/>
         </w:rPr>
-        <w:t xml:space="preserve">  (use "git reset HEAD &lt;file&gt;..." to </w:t>
-      </w:r>
-      <w:proofErr w:type="spellStart"/>
-      <w:r>
-        <w:rPr>
-          <w:rFonts w:ascii="Courier New" w:eastAsia="Times New Roman" w:hAnsi="Courier New" w:cs="Courier New"/>
-          <w:color w:val="333333"/>
-          <w:sz w:val="19"/>
-          <w:szCs w:val="19"/>
-          <w:bdr w:val="none" w:sz="0" w:space="0" w:color="auto" w:frame="1"/>
-          <w:shd w:val="clear" w:color="auto" w:fill="EEEEEE"/>
-        </w:rPr>
-        <w:t>unstage</w:t>
-      </w:r>
-      <w:proofErr w:type="spellEnd"/>
-      <w:r>
-        <w:rPr>
-          <w:rFonts w:ascii="Courier New" w:eastAsia="Times New Roman" w:hAnsi="Courier New" w:cs="Courier New"/>
-          <w:color w:val="333333"/>
-          <w:sz w:val="19"/>
-          <w:szCs w:val="19"/>
-          <w:bdr w:val="none" w:sz="0" w:space="0" w:color="auto" w:frame="1"/>
-          <w:shd w:val="clear" w:color="auto" w:fill="EEEEEE"/>
-        </w:rPr>
-        <w:t>)</w:t>
+        <w:t xml:space="preserve">  (use "git reset HEAD &lt;file&gt;..." to unstage)</w:t>
       </w:r>
     </w:p>
     <w:p>
@@ -5406,31 +4887,7 @@
           <w:bdr w:val="none" w:sz="0" w:space="0" w:color="auto" w:frame="1"/>
           <w:shd w:val="clear" w:color="auto" w:fill="EEEEEE"/>
         </w:rPr>
-        <w:t>index 8ebb</w:t>
-      </w:r>
-      <w:proofErr w:type="gramStart"/>
-      <w:r>
-        <w:rPr>
-          <w:rFonts w:ascii="Courier New" w:eastAsia="Times New Roman" w:hAnsi="Courier New" w:cs="Courier New"/>
-          <w:color w:val="333333"/>
-          <w:sz w:val="19"/>
-          <w:szCs w:val="19"/>
-          <w:bdr w:val="none" w:sz="0" w:space="0" w:color="auto" w:frame="1"/>
-          <w:shd w:val="clear" w:color="auto" w:fill="EEEEEE"/>
-        </w:rPr>
-        <w:t>991..</w:t>
-      </w:r>
-      <w:proofErr w:type="gramEnd"/>
-      <w:r>
-        <w:rPr>
-          <w:rFonts w:ascii="Courier New" w:eastAsia="Times New Roman" w:hAnsi="Courier New" w:cs="Courier New"/>
-          <w:color w:val="333333"/>
-          <w:sz w:val="19"/>
-          <w:szCs w:val="19"/>
-          <w:bdr w:val="none" w:sz="0" w:space="0" w:color="auto" w:frame="1"/>
-          <w:shd w:val="clear" w:color="auto" w:fill="EEEEEE"/>
-        </w:rPr>
-        <w:t>643e24f 100644</w:t>
+        <w:t>index 8ebb991..643e24f 100644</w:t>
       </w:r>
     </w:p>
     <w:p>
@@ -5675,80 +5132,56 @@
           <w:bdr w:val="none" w:sz="0" w:space="0" w:color="auto" w:frame="1"/>
           <w:shd w:val="clear" w:color="auto" w:fill="EEEEEE"/>
         </w:rPr>
-        <w:t xml:space="preserve"> if we </w:t>
-      </w:r>
-      <w:proofErr w:type="gramStart"/>
-      <w:r>
-        <w:rPr>
-          <w:rFonts w:ascii="Courier New" w:eastAsia="Times New Roman" w:hAnsi="Courier New" w:cs="Courier New"/>
-          <w:color w:val="333333"/>
-          <w:sz w:val="19"/>
-          <w:szCs w:val="19"/>
-          <w:bdr w:val="none" w:sz="0" w:space="0" w:color="auto" w:frame="1"/>
-          <w:shd w:val="clear" w:color="auto" w:fill="EEEEEE"/>
-        </w:rPr>
-        <w:t>have to</w:t>
-      </w:r>
-      <w:proofErr w:type="gramEnd"/>
-      <w:r>
-        <w:rPr>
-          <w:rFonts w:ascii="Courier New" w:eastAsia="Times New Roman" w:hAnsi="Courier New" w:cs="Courier New"/>
-          <w:color w:val="333333"/>
-          <w:sz w:val="19"/>
-          <w:szCs w:val="19"/>
-          <w:bdr w:val="none" w:sz="0" w:space="0" w:color="auto" w:frame="1"/>
-          <w:shd w:val="clear" w:color="auto" w:fill="EEEEEE"/>
-        </w:rPr>
-        <w:t xml:space="preserve"> read the whole diff to figure out why you're contributing</w:t>
-      </w:r>
-    </w:p>
-    <w:p>
-      <w:pPr>
-        <w:pBdr>
-          <w:top w:val="single" w:sz="6" w:space="2" w:color="EFEEE6"/>
-          <w:left w:val="single" w:sz="6" w:space="2" w:color="EFEEE6"/>
-          <w:bottom w:val="single" w:sz="6" w:space="2" w:color="EFEEE6"/>
-          <w:right w:val="single" w:sz="6" w:space="2" w:color="EFEEE6"/>
-        </w:pBdr>
-        <w:shd w:val="clear" w:color="auto" w:fill="EEEEEE"/>
-        <w:tabs>
-          <w:tab w:val="left" w:pos="916"/>
-          <w:tab w:val="left" w:pos="1832"/>
-          <w:tab w:val="left" w:pos="2748"/>
-          <w:tab w:val="left" w:pos="3664"/>
-          <w:tab w:val="left" w:pos="4580"/>
-          <w:tab w:val="left" w:pos="5496"/>
-          <w:tab w:val="left" w:pos="6412"/>
-          <w:tab w:val="left" w:pos="7328"/>
-          <w:tab w:val="left" w:pos="8244"/>
-          <w:tab w:val="left" w:pos="9160"/>
-          <w:tab w:val="left" w:pos="10076"/>
-          <w:tab w:val="left" w:pos="10992"/>
-          <w:tab w:val="left" w:pos="11908"/>
-          <w:tab w:val="left" w:pos="12824"/>
-          <w:tab w:val="left" w:pos="13740"/>
-          <w:tab w:val="left" w:pos="14656"/>
-        </w:tabs>
-        <w:spacing w:before="150" w:after="240" w:line="270" w:lineRule="atLeast"/>
-        <w:rPr>
-          <w:rFonts w:ascii="Courier New" w:eastAsia="Times New Roman" w:hAnsi="Courier New" w:cs="Courier New"/>
-          <w:color w:val="333333"/>
-          <w:sz w:val="19"/>
-          <w:szCs w:val="19"/>
-          <w:bdr w:val="none" w:sz="0" w:space="0" w:color="auto" w:frame="1"/>
-          <w:shd w:val="clear" w:color="auto" w:fill="EEEEEE"/>
-        </w:rPr>
-      </w:pPr>
-      <w:r>
-        <w:rPr>
-          <w:rFonts w:ascii="Courier New" w:eastAsia="Times New Roman" w:hAnsi="Courier New" w:cs="Courier New"/>
-          <w:color w:val="333333"/>
-          <w:sz w:val="19"/>
-          <w:szCs w:val="19"/>
-          <w:bdr w:val="none" w:sz="0" w:space="0" w:color="auto" w:frame="1"/>
-          <w:shd w:val="clear" w:color="auto" w:fill="EEEEEE"/>
-        </w:rPr>
         <w:lastRenderedPageBreak/>
+        <w:t xml:space="preserve"> if we have to read the whole diff to figure out why you're contributing</w:t>
+      </w:r>
+    </w:p>
+    <w:p>
+      <w:pPr>
+        <w:pBdr>
+          <w:top w:val="single" w:sz="6" w:space="2" w:color="EFEEE6"/>
+          <w:left w:val="single" w:sz="6" w:space="2" w:color="EFEEE6"/>
+          <w:bottom w:val="single" w:sz="6" w:space="2" w:color="EFEEE6"/>
+          <w:right w:val="single" w:sz="6" w:space="2" w:color="EFEEE6"/>
+        </w:pBdr>
+        <w:shd w:val="clear" w:color="auto" w:fill="EEEEEE"/>
+        <w:tabs>
+          <w:tab w:val="left" w:pos="916"/>
+          <w:tab w:val="left" w:pos="1832"/>
+          <w:tab w:val="left" w:pos="2748"/>
+          <w:tab w:val="left" w:pos="3664"/>
+          <w:tab w:val="left" w:pos="4580"/>
+          <w:tab w:val="left" w:pos="5496"/>
+          <w:tab w:val="left" w:pos="6412"/>
+          <w:tab w:val="left" w:pos="7328"/>
+          <w:tab w:val="left" w:pos="8244"/>
+          <w:tab w:val="left" w:pos="9160"/>
+          <w:tab w:val="left" w:pos="10076"/>
+          <w:tab w:val="left" w:pos="10992"/>
+          <w:tab w:val="left" w:pos="11908"/>
+          <w:tab w:val="left" w:pos="12824"/>
+          <w:tab w:val="left" w:pos="13740"/>
+          <w:tab w:val="left" w:pos="14656"/>
+        </w:tabs>
+        <w:spacing w:before="150" w:after="240" w:line="270" w:lineRule="atLeast"/>
+        <w:rPr>
+          <w:rFonts w:ascii="Courier New" w:eastAsia="Times New Roman" w:hAnsi="Courier New" w:cs="Courier New"/>
+          <w:color w:val="333333"/>
+          <w:sz w:val="19"/>
+          <w:szCs w:val="19"/>
+          <w:bdr w:val="none" w:sz="0" w:space="0" w:color="auto" w:frame="1"/>
+          <w:shd w:val="clear" w:color="auto" w:fill="EEEEEE"/>
+        </w:rPr>
+      </w:pPr>
+      <w:r>
+        <w:rPr>
+          <w:rFonts w:ascii="Courier New" w:eastAsia="Times New Roman" w:hAnsi="Courier New" w:cs="Courier New"/>
+          <w:color w:val="333333"/>
+          <w:sz w:val="19"/>
+          <w:szCs w:val="19"/>
+          <w:bdr w:val="none" w:sz="0" w:space="0" w:color="auto" w:frame="1"/>
+          <w:shd w:val="clear" w:color="auto" w:fill="EEEEEE"/>
+        </w:rPr>
         <w:t xml:space="preserve"> in the first place, you're less likely to get feedback and have your change</w:t>
       </w:r>
     </w:p>
@@ -5983,31 +5416,7 @@
           <w:bdr w:val="none" w:sz="0" w:space="0" w:color="auto" w:frame="1"/>
           <w:shd w:val="clear" w:color="auto" w:fill="EEEEEE"/>
         </w:rPr>
-        <w:t xml:space="preserve"> If you are starting to work on a </w:t>
-      </w:r>
-      <w:proofErr w:type="gramStart"/>
-      <w:r>
-        <w:rPr>
-          <w:rFonts w:ascii="Courier New" w:eastAsia="Times New Roman" w:hAnsi="Courier New" w:cs="Courier New"/>
-          <w:color w:val="333333"/>
-          <w:sz w:val="19"/>
-          <w:szCs w:val="19"/>
-          <w:bdr w:val="none" w:sz="0" w:space="0" w:color="auto" w:frame="1"/>
-          <w:shd w:val="clear" w:color="auto" w:fill="EEEEEE"/>
-        </w:rPr>
-        <w:t>particular area</w:t>
-      </w:r>
-      <w:proofErr w:type="gramEnd"/>
-      <w:r>
-        <w:rPr>
-          <w:rFonts w:ascii="Courier New" w:eastAsia="Times New Roman" w:hAnsi="Courier New" w:cs="Courier New"/>
-          <w:color w:val="333333"/>
-          <w:sz w:val="19"/>
-          <w:szCs w:val="19"/>
-          <w:bdr w:val="none" w:sz="0" w:space="0" w:color="auto" w:frame="1"/>
-          <w:shd w:val="clear" w:color="auto" w:fill="EEEEEE"/>
-        </w:rPr>
-        <w:t>, feel free to submit a PR</w:t>
+        <w:t xml:space="preserve"> If you are starting to work on a particular area, feel free to submit a PR</w:t>
       </w:r>
     </w:p>
     <w:p>
@@ -6312,31 +5721,7 @@
           <w:bdr w:val="none" w:sz="0" w:space="0" w:color="auto" w:frame="1"/>
           <w:shd w:val="clear" w:color="auto" w:fill="EEEEEE"/>
         </w:rPr>
-        <w:t xml:space="preserve">index </w:t>
-      </w:r>
-      <w:proofErr w:type="gramStart"/>
-      <w:r>
-        <w:rPr>
-          <w:rFonts w:ascii="Courier New" w:eastAsia="Times New Roman" w:hAnsi="Courier New" w:cs="Courier New"/>
-          <w:color w:val="333333"/>
-          <w:sz w:val="19"/>
-          <w:szCs w:val="19"/>
-          <w:bdr w:val="none" w:sz="0" w:space="0" w:color="auto" w:frame="1"/>
-          <w:shd w:val="clear" w:color="auto" w:fill="EEEEEE"/>
-        </w:rPr>
-        <w:t>0000000..</w:t>
-      </w:r>
-      <w:proofErr w:type="gramEnd"/>
-      <w:r>
-        <w:rPr>
-          <w:rFonts w:ascii="Courier New" w:eastAsia="Times New Roman" w:hAnsi="Courier New" w:cs="Courier New"/>
-          <w:color w:val="333333"/>
-          <w:sz w:val="19"/>
-          <w:szCs w:val="19"/>
-          <w:bdr w:val="none" w:sz="0" w:space="0" w:color="auto" w:frame="1"/>
-          <w:shd w:val="clear" w:color="auto" w:fill="EEEEEE"/>
-        </w:rPr>
-        <w:t>03902a1</w:t>
+        <w:t>index 0000000..03902a1</w:t>
       </w:r>
     </w:p>
     <w:p>
@@ -6571,47 +5956,7 @@
           <w:sz w:val="21"/>
           <w:szCs w:val="21"/>
         </w:rPr>
-        <w:t xml:space="preserve"> by itself doesn’t show all changes made since your last commit — only changes that are still </w:t>
-      </w:r>
-      <w:proofErr w:type="spellStart"/>
-      <w:r>
-        <w:rPr>
-          <w:rFonts w:ascii="Arial" w:eastAsia="Times New Roman" w:hAnsi="Arial" w:cs="Arial"/>
-          <w:color w:val="4E443C"/>
-          <w:sz w:val="21"/>
-          <w:szCs w:val="21"/>
-        </w:rPr>
-        <w:t>unstaged</w:t>
-      </w:r>
-      <w:proofErr w:type="spellEnd"/>
-      <w:r>
-        <w:rPr>
-          <w:rFonts w:ascii="Arial" w:eastAsia="Times New Roman" w:hAnsi="Arial" w:cs="Arial"/>
-          <w:color w:val="4E443C"/>
-          <w:sz w:val="21"/>
-          <w:szCs w:val="21"/>
-        </w:rPr>
-        <w:t xml:space="preserve">. If you’ve staged </w:t>
-      </w:r>
-      <w:proofErr w:type="gramStart"/>
-      <w:r>
-        <w:rPr>
-          <w:rFonts w:ascii="Arial" w:eastAsia="Times New Roman" w:hAnsi="Arial" w:cs="Arial"/>
-          <w:color w:val="4E443C"/>
-          <w:sz w:val="21"/>
-          <w:szCs w:val="21"/>
-        </w:rPr>
-        <w:t>all of</w:t>
-      </w:r>
-      <w:proofErr w:type="gramEnd"/>
-      <w:r>
-        <w:rPr>
-          <w:rFonts w:ascii="Arial" w:eastAsia="Times New Roman" w:hAnsi="Arial" w:cs="Arial"/>
-          <w:color w:val="4E443C"/>
-          <w:sz w:val="21"/>
-          <w:szCs w:val="21"/>
-        </w:rPr>
-        <w:t xml:space="preserve"> your changes, </w:t>
+        <w:t> by itself doesn’t show all changes made since your last commit — only changes that are still unstaged. If you’ve staged all of your changes, </w:t>
       </w:r>
       <w:r>
         <w:rPr>
